--- a/Troubleshooting guide.docx
+++ b/Troubleshooting guide.docx
@@ -1,6 +1,6 @@
 
 <file path=word/document.xml><?xml version="1.0" encoding="utf-8"?>
-<w:document xmlns:wpc="http://schemas.microsoft.com/office/word/2010/wordprocessingCanvas" xmlns:cx="http://schemas.microsoft.com/office/drawing/2014/chartex" xmlns:cx1="http://schemas.microsoft.com/office/drawing/2015/9/8/chartex" xmlns:cx2="http://schemas.microsoft.com/office/drawing/2015/10/21/chartex" xmlns:cx3="http://schemas.microsoft.com/office/drawing/2016/5/9/chartex" xmlns:cx4="http://schemas.microsoft.com/office/drawing/2016/5/10/chartex" xmlns:cx5="http://schemas.microsoft.com/office/drawing/2016/5/11/chartex" xmlns:cx6="http://schemas.microsoft.com/office/drawing/2016/5/12/chartex" xmlns:cx7="http://schemas.microsoft.com/office/drawing/2016/5/13/chartex" xmlns:cx8="http://schemas.microsoft.com/office/drawing/2016/5/14/chartex" xmlns:mc="http://schemas.openxmlformats.org/markup-compatibility/2006" xmlns:aink="http://schemas.microsoft.com/office/drawing/2016/ink" xmlns:am3d="http://schemas.microsoft.com/office/drawing/2017/model3d" xmlns:o="urn:schemas-microsoft-com:office:office" xmlns:r="http://schemas.openxmlformats.org/officeDocument/2006/relationships" xmlns:m="http://schemas.openxmlformats.org/officeDocument/2006/math" xmlns:v="urn:schemas-microsoft-com:vml" xmlns:wp14="http://schemas.microsoft.com/office/word/2010/wordprocessingDrawing" xmlns:wp="http://schemas.openxmlformats.org/drawingml/2006/wordprocessingDrawing" xmlns:w10="urn:schemas-microsoft-com:office:word" xmlns:w="http://schemas.openxmlformats.org/wordprocessingml/2006/main" xmlns:w14="http://schemas.microsoft.com/office/word/2010/wordml" xmlns:w15="http://schemas.microsoft.com/office/word/2012/wordml" xmlns:w16cid="http://schemas.microsoft.com/office/word/2016/wordml/cid" xmlns:w16se="http://schemas.microsoft.com/office/word/2015/wordml/symex" xmlns:wpg="http://schemas.microsoft.com/office/word/2010/wordprocessingGroup" xmlns:wpi="http://schemas.microsoft.com/office/word/2010/wordprocessingInk" xmlns:wne="http://schemas.microsoft.com/office/word/2006/wordml" xmlns:wps="http://schemas.microsoft.com/office/word/2010/wordprocessingShape" mc:Ignorable="w14 w15 w16se w16cid wp14">
+<w:document xmlns:wpc="http://schemas.microsoft.com/office/word/2010/wordprocessingCanvas" xmlns:mo="http://schemas.microsoft.com/office/mac/office/2008/main" xmlns:mc="http://schemas.openxmlformats.org/markup-compatibility/2006" xmlns:mv="urn:schemas-microsoft-com:mac:vml" xmlns:o="urn:schemas-microsoft-com:office:office" xmlns:r="http://schemas.openxmlformats.org/officeDocument/2006/relationships" xmlns:m="http://schemas.openxmlformats.org/officeDocument/2006/math" xmlns:v="urn:schemas-microsoft-com:vml" xmlns:wp14="http://schemas.microsoft.com/office/word/2010/wordprocessingDrawing" xmlns:wp="http://schemas.openxmlformats.org/drawingml/2006/wordprocessingDrawing" xmlns:w10="urn:schemas-microsoft-com:office:word" xmlns:w="http://schemas.openxmlformats.org/wordprocessingml/2006/main" xmlns:w14="http://schemas.microsoft.com/office/word/2010/wordml" xmlns:w15="http://schemas.microsoft.com/office/word/2012/wordml" xmlns:wpg="http://schemas.microsoft.com/office/word/2010/wordprocessingGroup" xmlns:wpi="http://schemas.microsoft.com/office/word/2010/wordprocessingInk" xmlns:wne="http://schemas.microsoft.com/office/word/2006/wordml" xmlns:wps="http://schemas.microsoft.com/office/word/2010/wordprocessingShape" mc:Ignorable="w14 w15 wp14">
   <w:body>
     <w:p>
       <w:pPr>
@@ -175,7 +175,6 @@
           <w:noProof/>
           <w:sz w:val="36"/>
           <w:szCs w:val="36"/>
-          <w:lang w:eastAsia="ja-JP"/>
         </w:rPr>
         <w:lastRenderedPageBreak/>
         <mc:AlternateContent>
@@ -242,7 +241,7 @@
               </wp:anchor>
             </w:drawing>
           </mc:Choice>
-          <mc:Fallback>
+          <mc:Fallback xmlns:w16se="http://schemas.microsoft.com/office/word/2015/wordml/symex" xmlns:w16cid="http://schemas.microsoft.com/office/word/2016/wordml/cid" xmlns:am3d="http://schemas.microsoft.com/office/drawing/2017/model3d" xmlns:aink="http://schemas.microsoft.com/office/drawing/2016/ink" xmlns:cx8="http://schemas.microsoft.com/office/drawing/2016/5/14/chartex" xmlns:cx7="http://schemas.microsoft.com/office/drawing/2016/5/13/chartex" xmlns:cx6="http://schemas.microsoft.com/office/drawing/2016/5/12/chartex" xmlns:cx5="http://schemas.microsoft.com/office/drawing/2016/5/11/chartex" xmlns:cx4="http://schemas.microsoft.com/office/drawing/2016/5/10/chartex" xmlns:cx3="http://schemas.microsoft.com/office/drawing/2016/5/9/chartex" xmlns:cx2="http://schemas.microsoft.com/office/drawing/2015/10/21/chartex" xmlns:cx1="http://schemas.microsoft.com/office/drawing/2015/9/8/chartex" xmlns:cx="http://schemas.microsoft.com/office/drawing/2014/chartex">
             <w:pict>
               <v:line w14:anchorId="70F22A6C" id="Straight Connector 1" o:spid="_x0000_s1026" style="position:absolute;flip:y;z-index:251659264;visibility:visible;mso-wrap-style:square;mso-width-percent:0;mso-height-percent:0;mso-wrap-distance-left:9pt;mso-wrap-distance-top:0;mso-wrap-distance-right:9pt;mso-wrap-distance-bottom:0;mso-position-horizontal:absolute;mso-position-horizontal-relative:text;mso-position-vertical:absolute;mso-position-vertical-relative:text;mso-width-percent:0;mso-height-percent:0;mso-width-relative:margin;mso-height-relative:margin" from=".25pt,22.2pt" to="542.55pt,22.2pt" o:gfxdata="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" strokecolor="#0d0d0d [3069]" strokeweight="1pt">
                 <v:stroke joinstyle="miter"/>
@@ -281,12 +280,6 @@
           <w:szCs w:val="22"/>
           <w:shd w:val="clear" w:color="auto" w:fill="auto"/>
           <w:lang w:val="ru-RU" w:eastAsia="ru-RU"/>
-          <w14:scene3d>
-            <w14:camera w14:prst="orthographicFront"/>
-            <w14:lightRig w14:rig="threePt" w14:dir="t">
-              <w14:rot w14:lat="0" w14:lon="0" w14:rev="0"/>
-            </w14:lightRig>
-          </w14:scene3d>
         </w:rPr>
       </w:pPr>
       <w:r>
@@ -326,12 +319,6 @@
             <w:szCs w:val="22"/>
             <w:shd w:val="clear" w:color="auto" w:fill="auto"/>
             <w:lang w:val="ru-RU" w:eastAsia="ru-RU"/>
-            <w14:scene3d>
-              <w14:camera w14:prst="orthographicFront"/>
-              <w14:lightRig w14:rig="threePt" w14:dir="t">
-                <w14:rot w14:lat="0" w14:lon="0" w14:rev="0"/>
-              </w14:lightRig>
-            </w14:scene3d>
           </w:rPr>
           <w:tab/>
         </w:r>
@@ -571,12 +558,6 @@
           <w:szCs w:val="22"/>
           <w:shd w:val="clear" w:color="auto" w:fill="auto"/>
           <w:lang w:val="ru-RU" w:eastAsia="ru-RU"/>
-          <w14:scene3d>
-            <w14:camera w14:prst="orthographicFront"/>
-            <w14:lightRig w14:rig="threePt" w14:dir="t">
-              <w14:rot w14:lat="0" w14:lon="0" w14:rev="0"/>
-            </w14:lightRig>
-          </w14:scene3d>
         </w:rPr>
       </w:pPr>
       <w:hyperlink w:anchor="_Toc64392230" w:history="1">
@@ -595,12 +576,6 @@
             <w:szCs w:val="22"/>
             <w:shd w:val="clear" w:color="auto" w:fill="auto"/>
             <w:lang w:val="ru-RU" w:eastAsia="ru-RU"/>
-            <w14:scene3d>
-              <w14:camera w14:prst="orthographicFront"/>
-              <w14:lightRig w14:rig="threePt" w14:dir="t">
-                <w14:rot w14:lat="0" w14:lon="0" w14:rev="0"/>
-              </w14:lightRig>
-            </w14:scene3d>
           </w:rPr>
           <w:tab/>
         </w:r>
@@ -752,12 +727,6 @@
           <w:szCs w:val="22"/>
           <w:shd w:val="clear" w:color="auto" w:fill="auto"/>
           <w:lang w:val="ru-RU" w:eastAsia="ru-RU"/>
-          <w14:scene3d>
-            <w14:camera w14:prst="orthographicFront"/>
-            <w14:lightRig w14:rig="threePt" w14:dir="t">
-              <w14:rot w14:lat="0" w14:lon="0" w14:rev="0"/>
-            </w14:lightRig>
-          </w14:scene3d>
         </w:rPr>
       </w:pPr>
       <w:hyperlink w:anchor="_Toc64392232" w:history="1">
@@ -776,12 +745,6 @@
             <w:szCs w:val="22"/>
             <w:shd w:val="clear" w:color="auto" w:fill="auto"/>
             <w:lang w:val="ru-RU" w:eastAsia="ru-RU"/>
-            <w14:scene3d>
-              <w14:camera w14:prst="orthographicFront"/>
-              <w14:lightRig w14:rig="threePt" w14:dir="t">
-                <w14:rot w14:lat="0" w14:lon="0" w14:rev="0"/>
-              </w14:lightRig>
-            </w14:scene3d>
           </w:rPr>
           <w:tab/>
         </w:r>
@@ -989,6 +952,7 @@
           <w:sz w:val="21"/>
           <w:szCs w:val="21"/>
         </w:rPr>
+        <w:lastRenderedPageBreak/>
         <w:br w:type="page"/>
       </w:r>
     </w:p>
@@ -999,6 +963,8 @@
       </w:pPr>
       <w:bookmarkStart w:id="2" w:name="_Toc13258617"/>
       <w:bookmarkStart w:id="3" w:name="_Toc64392227"/>
+      <w:bookmarkStart w:id="4" w:name="_GoBack"/>
+      <w:bookmarkEnd w:id="4"/>
       <w:r>
         <w:lastRenderedPageBreak/>
         <w:t>Preface</w:t>
@@ -1010,16 +976,16 @@
       <w:pPr>
         <w:pStyle w:val="Heading2"/>
       </w:pPr>
-      <w:bookmarkStart w:id="4" w:name="_Toc22740262"/>
-      <w:bookmarkStart w:id="5" w:name="_Toc64392228"/>
+      <w:bookmarkStart w:id="5" w:name="_Toc22740262"/>
+      <w:bookmarkStart w:id="6" w:name="_Toc64392228"/>
       <w:r>
         <w:t xml:space="preserve">Purpose of the </w:t>
       </w:r>
       <w:r>
         <w:t>Document</w:t>
       </w:r>
-      <w:bookmarkEnd w:id="4"/>
       <w:bookmarkEnd w:id="5"/>
+      <w:bookmarkEnd w:id="6"/>
     </w:p>
     <w:p>
       <w:pPr>
@@ -1061,13 +1027,13 @@
       <w:pPr>
         <w:pStyle w:val="Heading2"/>
       </w:pPr>
-      <w:bookmarkStart w:id="6" w:name="_Toc22740263"/>
-      <w:bookmarkStart w:id="7" w:name="_Toc64392229"/>
+      <w:bookmarkStart w:id="7" w:name="_Toc22740263"/>
+      <w:bookmarkStart w:id="8" w:name="_Toc64392229"/>
       <w:r>
         <w:t>Audience</w:t>
       </w:r>
-      <w:bookmarkEnd w:id="6"/>
       <w:bookmarkEnd w:id="7"/>
+      <w:bookmarkEnd w:id="8"/>
     </w:p>
     <w:p>
       <w:pPr>
@@ -1151,8 +1117,8 @@
         <w:pStyle w:val="Heading1"/>
         <w:ind w:left="426"/>
       </w:pPr>
-      <w:bookmarkStart w:id="8" w:name="_Toc13258656"/>
       <w:bookmarkStart w:id="9" w:name="_Toc64392230"/>
+      <w:bookmarkStart w:id="10" w:name="_Toc13258656"/>
       <w:r>
         <w:t xml:space="preserve">L1 </w:t>
       </w:r>
@@ -1165,14 +1131,14 @@
       <w:pPr>
         <w:pStyle w:val="Heading2"/>
       </w:pPr>
-      <w:bookmarkStart w:id="10" w:name="_Toc64392231"/>
+      <w:bookmarkStart w:id="11" w:name="_Toc64392231"/>
       <w:r>
         <w:t>Log In error</w:t>
       </w:r>
-      <w:bookmarkEnd w:id="10"/>
+      <w:bookmarkEnd w:id="11"/>
     </w:p>
     <w:p/>
-    <w:bookmarkEnd w:id="8"/>
+    <w:bookmarkEnd w:id="10"/>
     <w:p>
       <w:pPr>
         <w:rPr>
@@ -1208,24 +1174,22 @@
         <w:pStyle w:val="Heading1"/>
         <w:ind w:left="431" w:hanging="431"/>
       </w:pPr>
-      <w:bookmarkStart w:id="11" w:name="_Toc64392232"/>
+      <w:bookmarkStart w:id="12" w:name="_Toc64392232"/>
       <w:r>
         <w:lastRenderedPageBreak/>
         <w:t>L2 Error cases</w:t>
       </w:r>
-      <w:bookmarkEnd w:id="11"/>
+      <w:bookmarkEnd w:id="12"/>
     </w:p>
     <w:p>
       <w:pPr>
         <w:pStyle w:val="Heading2"/>
         <w:ind w:left="578" w:hanging="578"/>
       </w:pPr>
-      <w:bookmarkStart w:id="12" w:name="_Toc64392233"/>
+      <w:bookmarkStart w:id="13" w:name="_Toc64392233"/>
       <w:r>
         <w:t>System does not respond</w:t>
       </w:r>
-      <w:bookmarkStart w:id="13" w:name="_GoBack"/>
-      <w:bookmarkEnd w:id="12"/>
       <w:bookmarkEnd w:id="13"/>
     </w:p>
     <w:p/>
@@ -1247,7 +1211,7 @@
 </file>
 
 <file path=word/endnotes.xml><?xml version="1.0" encoding="utf-8"?>
-<w:endnotes xmlns:wpc="http://schemas.microsoft.com/office/word/2010/wordprocessingCanvas" xmlns:cx="http://schemas.microsoft.com/office/drawing/2014/chartex" xmlns:cx1="http://schemas.microsoft.com/office/drawing/2015/9/8/chartex" xmlns:cx2="http://schemas.microsoft.com/office/drawing/2015/10/21/chartex" xmlns:cx3="http://schemas.microsoft.com/office/drawing/2016/5/9/chartex" xmlns:cx4="http://schemas.microsoft.com/office/drawing/2016/5/10/chartex" xmlns:cx5="http://schemas.microsoft.com/office/drawing/2016/5/11/chartex" xmlns:cx6="http://schemas.microsoft.com/office/drawing/2016/5/12/chartex" xmlns:cx7="http://schemas.microsoft.com/office/drawing/2016/5/13/chartex" xmlns:cx8="http://schemas.microsoft.com/office/drawing/2016/5/14/chartex" xmlns:mc="http://schemas.openxmlformats.org/markup-compatibility/2006" xmlns:aink="http://schemas.microsoft.com/office/drawing/2016/ink" xmlns:am3d="http://schemas.microsoft.com/office/drawing/2017/model3d" xmlns:o="urn:schemas-microsoft-com:office:office" xmlns:r="http://schemas.openxmlformats.org/officeDocument/2006/relationships" xmlns:m="http://schemas.openxmlformats.org/officeDocument/2006/math" xmlns:v="urn:schemas-microsoft-com:vml" xmlns:wp14="http://schemas.microsoft.com/office/word/2010/wordprocessingDrawing" xmlns:wp="http://schemas.openxmlformats.org/drawingml/2006/wordprocessingDrawing" xmlns:w10="urn:schemas-microsoft-com:office:word" xmlns:w="http://schemas.openxmlformats.org/wordprocessingml/2006/main" xmlns:w14="http://schemas.microsoft.com/office/word/2010/wordml" xmlns:w15="http://schemas.microsoft.com/office/word/2012/wordml" xmlns:w16cid="http://schemas.microsoft.com/office/word/2016/wordml/cid" xmlns:w16se="http://schemas.microsoft.com/office/word/2015/wordml/symex" xmlns:wpg="http://schemas.microsoft.com/office/word/2010/wordprocessingGroup" xmlns:wpi="http://schemas.microsoft.com/office/word/2010/wordprocessingInk" xmlns:wne="http://schemas.microsoft.com/office/word/2006/wordml" xmlns:wps="http://schemas.microsoft.com/office/word/2010/wordprocessingShape" mc:Ignorable="w14 w15 w16se w16cid wp14">
+<w:endnotes xmlns:wpc="http://schemas.microsoft.com/office/word/2010/wordprocessingCanvas" xmlns:mo="http://schemas.microsoft.com/office/mac/office/2008/main" xmlns:mc="http://schemas.openxmlformats.org/markup-compatibility/2006" xmlns:mv="urn:schemas-microsoft-com:mac:vml" xmlns:o="urn:schemas-microsoft-com:office:office" xmlns:r="http://schemas.openxmlformats.org/officeDocument/2006/relationships" xmlns:m="http://schemas.openxmlformats.org/officeDocument/2006/math" xmlns:v="urn:schemas-microsoft-com:vml" xmlns:wp14="http://schemas.microsoft.com/office/word/2010/wordprocessingDrawing" xmlns:wp="http://schemas.openxmlformats.org/drawingml/2006/wordprocessingDrawing" xmlns:w10="urn:schemas-microsoft-com:office:word" xmlns:w="http://schemas.openxmlformats.org/wordprocessingml/2006/main" xmlns:w14="http://schemas.microsoft.com/office/word/2010/wordml" xmlns:w15="http://schemas.microsoft.com/office/word/2012/wordml" xmlns:wpg="http://schemas.microsoft.com/office/word/2010/wordprocessingGroup" xmlns:wpi="http://schemas.microsoft.com/office/word/2010/wordprocessingInk" xmlns:wne="http://schemas.microsoft.com/office/word/2006/wordml" xmlns:wps="http://schemas.microsoft.com/office/word/2010/wordprocessingShape" mc:Ignorable="w14 w15 wp14">
   <w:endnote w:type="separator" w:id="-1">
     <w:p>
       <w:pPr>
@@ -1272,7 +1236,7 @@
 </file>
 
 <file path=word/footer1.xml><?xml version="1.0" encoding="utf-8"?>
-<w:ftr xmlns:wpc="http://schemas.microsoft.com/office/word/2010/wordprocessingCanvas" xmlns:cx="http://schemas.microsoft.com/office/drawing/2014/chartex" xmlns:cx1="http://schemas.microsoft.com/office/drawing/2015/9/8/chartex" xmlns:cx2="http://schemas.microsoft.com/office/drawing/2015/10/21/chartex" xmlns:cx3="http://schemas.microsoft.com/office/drawing/2016/5/9/chartex" xmlns:cx4="http://schemas.microsoft.com/office/drawing/2016/5/10/chartex" xmlns:cx5="http://schemas.microsoft.com/office/drawing/2016/5/11/chartex" xmlns:cx6="http://schemas.microsoft.com/office/drawing/2016/5/12/chartex" xmlns:cx7="http://schemas.microsoft.com/office/drawing/2016/5/13/chartex" xmlns:cx8="http://schemas.microsoft.com/office/drawing/2016/5/14/chartex" xmlns:mc="http://schemas.openxmlformats.org/markup-compatibility/2006" xmlns:aink="http://schemas.microsoft.com/office/drawing/2016/ink" xmlns:am3d="http://schemas.microsoft.com/office/drawing/2017/model3d" xmlns:o="urn:schemas-microsoft-com:office:office" xmlns:r="http://schemas.openxmlformats.org/officeDocument/2006/relationships" xmlns:m="http://schemas.openxmlformats.org/officeDocument/2006/math" xmlns:v="urn:schemas-microsoft-com:vml" xmlns:wp14="http://schemas.microsoft.com/office/word/2010/wordprocessingDrawing" xmlns:wp="http://schemas.openxmlformats.org/drawingml/2006/wordprocessingDrawing" xmlns:w10="urn:schemas-microsoft-com:office:word" xmlns:w="http://schemas.openxmlformats.org/wordprocessingml/2006/main" xmlns:w14="http://schemas.microsoft.com/office/word/2010/wordml" xmlns:w15="http://schemas.microsoft.com/office/word/2012/wordml" xmlns:w16cid="http://schemas.microsoft.com/office/word/2016/wordml/cid" xmlns:w16se="http://schemas.microsoft.com/office/word/2015/wordml/symex" xmlns:wpg="http://schemas.microsoft.com/office/word/2010/wordprocessingGroup" xmlns:wpi="http://schemas.microsoft.com/office/word/2010/wordprocessingInk" xmlns:wne="http://schemas.microsoft.com/office/word/2006/wordml" xmlns:wps="http://schemas.microsoft.com/office/word/2010/wordprocessingShape" mc:Ignorable="w14 w15 w16se w16cid wp14">
+<w:ftr xmlns:wpc="http://schemas.microsoft.com/office/word/2010/wordprocessingCanvas" xmlns:mo="http://schemas.microsoft.com/office/mac/office/2008/main" xmlns:mc="http://schemas.openxmlformats.org/markup-compatibility/2006" xmlns:mv="urn:schemas-microsoft-com:mac:vml" xmlns:o="urn:schemas-microsoft-com:office:office" xmlns:r="http://schemas.openxmlformats.org/officeDocument/2006/relationships" xmlns:m="http://schemas.openxmlformats.org/officeDocument/2006/math" xmlns:v="urn:schemas-microsoft-com:vml" xmlns:wp14="http://schemas.microsoft.com/office/word/2010/wordprocessingDrawing" xmlns:wp="http://schemas.openxmlformats.org/drawingml/2006/wordprocessingDrawing" xmlns:w10="urn:schemas-microsoft-com:office:word" xmlns:w="http://schemas.openxmlformats.org/wordprocessingml/2006/main" xmlns:w14="http://schemas.microsoft.com/office/word/2010/wordml" xmlns:w15="http://schemas.microsoft.com/office/word/2012/wordml" xmlns:wpg="http://schemas.microsoft.com/office/word/2010/wordprocessingGroup" xmlns:wpi="http://schemas.microsoft.com/office/word/2010/wordprocessingInk" xmlns:wne="http://schemas.microsoft.com/office/word/2006/wordml" xmlns:wps="http://schemas.microsoft.com/office/word/2010/wordprocessingShape" mc:Ignorable="w14 w15 wp14">
   <w:p>
     <w:pPr>
       <w:tabs>
@@ -1315,7 +1279,7 @@
 </file>
 
 <file path=word/footer2.xml><?xml version="1.0" encoding="utf-8"?>
-<w:ftr xmlns:wpc="http://schemas.microsoft.com/office/word/2010/wordprocessingCanvas" xmlns:cx="http://schemas.microsoft.com/office/drawing/2014/chartex" xmlns:cx1="http://schemas.microsoft.com/office/drawing/2015/9/8/chartex" xmlns:cx2="http://schemas.microsoft.com/office/drawing/2015/10/21/chartex" xmlns:cx3="http://schemas.microsoft.com/office/drawing/2016/5/9/chartex" xmlns:cx4="http://schemas.microsoft.com/office/drawing/2016/5/10/chartex" xmlns:cx5="http://schemas.microsoft.com/office/drawing/2016/5/11/chartex" xmlns:cx6="http://schemas.microsoft.com/office/drawing/2016/5/12/chartex" xmlns:cx7="http://schemas.microsoft.com/office/drawing/2016/5/13/chartex" xmlns:cx8="http://schemas.microsoft.com/office/drawing/2016/5/14/chartex" xmlns:mc="http://schemas.openxmlformats.org/markup-compatibility/2006" xmlns:aink="http://schemas.microsoft.com/office/drawing/2016/ink" xmlns:am3d="http://schemas.microsoft.com/office/drawing/2017/model3d" xmlns:o="urn:schemas-microsoft-com:office:office" xmlns:r="http://schemas.openxmlformats.org/officeDocument/2006/relationships" xmlns:m="http://schemas.openxmlformats.org/officeDocument/2006/math" xmlns:v="urn:schemas-microsoft-com:vml" xmlns:wp14="http://schemas.microsoft.com/office/word/2010/wordprocessingDrawing" xmlns:wp="http://schemas.openxmlformats.org/drawingml/2006/wordprocessingDrawing" xmlns:w10="urn:schemas-microsoft-com:office:word" xmlns:w="http://schemas.openxmlformats.org/wordprocessingml/2006/main" xmlns:w14="http://schemas.microsoft.com/office/word/2010/wordml" xmlns:w15="http://schemas.microsoft.com/office/word/2012/wordml" xmlns:w16cid="http://schemas.microsoft.com/office/word/2016/wordml/cid" xmlns:w16se="http://schemas.microsoft.com/office/word/2015/wordml/symex" xmlns:wpg="http://schemas.microsoft.com/office/word/2010/wordprocessingGroup" xmlns:wpi="http://schemas.microsoft.com/office/word/2010/wordprocessingInk" xmlns:wne="http://schemas.microsoft.com/office/word/2006/wordml" xmlns:wps="http://schemas.microsoft.com/office/word/2010/wordprocessingShape" mc:Ignorable="w14 w15 w16se w16cid wp14">
+<w:ftr xmlns:wpc="http://schemas.microsoft.com/office/word/2010/wordprocessingCanvas" xmlns:mo="http://schemas.microsoft.com/office/mac/office/2008/main" xmlns:mc="http://schemas.openxmlformats.org/markup-compatibility/2006" xmlns:mv="urn:schemas-microsoft-com:mac:vml" xmlns:o="urn:schemas-microsoft-com:office:office" xmlns:r="http://schemas.openxmlformats.org/officeDocument/2006/relationships" xmlns:m="http://schemas.openxmlformats.org/officeDocument/2006/math" xmlns:v="urn:schemas-microsoft-com:vml" xmlns:wp14="http://schemas.microsoft.com/office/word/2010/wordprocessingDrawing" xmlns:wp="http://schemas.openxmlformats.org/drawingml/2006/wordprocessingDrawing" xmlns:w10="urn:schemas-microsoft-com:office:word" xmlns:w="http://schemas.openxmlformats.org/wordprocessingml/2006/main" xmlns:w14="http://schemas.microsoft.com/office/word/2010/wordml" xmlns:w15="http://schemas.microsoft.com/office/word/2012/wordml" xmlns:wpg="http://schemas.microsoft.com/office/word/2010/wordprocessingGroup" xmlns:wpi="http://schemas.microsoft.com/office/word/2010/wordprocessingInk" xmlns:wne="http://schemas.microsoft.com/office/word/2006/wordml" xmlns:wps="http://schemas.microsoft.com/office/word/2010/wordprocessingShape" mc:Ignorable="w14 w15 wp14">
   <w:p>
     <w:pPr>
       <w:tabs>
@@ -1328,36 +1292,35 @@
       <w:ind w:right="260"/>
       <w:jc w:val="center"/>
       <w:rPr>
+        <w:sz w:val="18"/>
+        <w:szCs w:val="18"/>
+      </w:rPr>
+    </w:pPr>
+    <w:r>
+      <w:rPr>
         <w:color w:val="000000" w:themeColor="text1"/>
         <w:sz w:val="18"/>
       </w:rPr>
-    </w:pPr>
+      <w:t xml:space="preserve">                                                                   </w:t>
+    </w:r>
     <w:r>
       <w:rPr>
         <w:color w:val="000000" w:themeColor="text1"/>
         <w:sz w:val="18"/>
       </w:rPr>
-      <w:t xml:space="preserve">                                                       Copyright©20</w:t>
+      <w:t>Copyright©&lt;YYYY&gt; &lt;Company Name&gt; All Rights Reserved</w:t>
     </w:r>
     <w:r>
       <w:rPr>
-        <w:color w:val="000000" w:themeColor="text1"/>
         <w:sz w:val="18"/>
-      </w:rPr>
-      <w:t>19-2020</w:t>
+        <w:szCs w:val="18"/>
+      </w:rPr>
+      <w:t xml:space="preserve"> </w:t>
     </w:r>
     <w:r>
       <w:rPr>
-        <w:color w:val="000000" w:themeColor="text1"/>
         <w:sz w:val="18"/>
-      </w:rPr>
-      <w:t xml:space="preserve"> Panasonic Corporation of North America. All Rights Reserved</w:t>
-    </w:r>
-    <w:r>
-      <w:rPr>
-        <w:color w:val="595959" w:themeColor="text1" w:themeTint="A6"/>
-        <w:spacing w:val="60"/>
-        <w:szCs w:val="24"/>
+        <w:szCs w:val="18"/>
       </w:rPr>
       <w:tab/>
     </w:r>
@@ -1399,7 +1362,7 @@
         <w:color w:val="000000" w:themeColor="text1"/>
         <w:sz w:val="18"/>
       </w:rPr>
-      <w:t>18</w:t>
+      <w:t>1</w:t>
     </w:r>
     <w:r>
       <w:rPr>
@@ -1415,7 +1378,7 @@
 </file>
 
 <file path=word/footnotes.xml><?xml version="1.0" encoding="utf-8"?>
-<w:footnotes xmlns:wpc="http://schemas.microsoft.com/office/word/2010/wordprocessingCanvas" xmlns:cx="http://schemas.microsoft.com/office/drawing/2014/chartex" xmlns:cx1="http://schemas.microsoft.com/office/drawing/2015/9/8/chartex" xmlns:cx2="http://schemas.microsoft.com/office/drawing/2015/10/21/chartex" xmlns:cx3="http://schemas.microsoft.com/office/drawing/2016/5/9/chartex" xmlns:cx4="http://schemas.microsoft.com/office/drawing/2016/5/10/chartex" xmlns:cx5="http://schemas.microsoft.com/office/drawing/2016/5/11/chartex" xmlns:cx6="http://schemas.microsoft.com/office/drawing/2016/5/12/chartex" xmlns:cx7="http://schemas.microsoft.com/office/drawing/2016/5/13/chartex" xmlns:cx8="http://schemas.microsoft.com/office/drawing/2016/5/14/chartex" xmlns:mc="http://schemas.openxmlformats.org/markup-compatibility/2006" xmlns:aink="http://schemas.microsoft.com/office/drawing/2016/ink" xmlns:am3d="http://schemas.microsoft.com/office/drawing/2017/model3d" xmlns:o="urn:schemas-microsoft-com:office:office" xmlns:r="http://schemas.openxmlformats.org/officeDocument/2006/relationships" xmlns:m="http://schemas.openxmlformats.org/officeDocument/2006/math" xmlns:v="urn:schemas-microsoft-com:vml" xmlns:wp14="http://schemas.microsoft.com/office/word/2010/wordprocessingDrawing" xmlns:wp="http://schemas.openxmlformats.org/drawingml/2006/wordprocessingDrawing" xmlns:w10="urn:schemas-microsoft-com:office:word" xmlns:w="http://schemas.openxmlformats.org/wordprocessingml/2006/main" xmlns:w14="http://schemas.microsoft.com/office/word/2010/wordml" xmlns:w15="http://schemas.microsoft.com/office/word/2012/wordml" xmlns:w16cid="http://schemas.microsoft.com/office/word/2016/wordml/cid" xmlns:w16se="http://schemas.microsoft.com/office/word/2015/wordml/symex" xmlns:wpg="http://schemas.microsoft.com/office/word/2010/wordprocessingGroup" xmlns:wpi="http://schemas.microsoft.com/office/word/2010/wordprocessingInk" xmlns:wne="http://schemas.microsoft.com/office/word/2006/wordml" xmlns:wps="http://schemas.microsoft.com/office/word/2010/wordprocessingShape" mc:Ignorable="w14 w15 w16se w16cid wp14">
+<w:footnotes xmlns:wpc="http://schemas.microsoft.com/office/word/2010/wordprocessingCanvas" xmlns:mo="http://schemas.microsoft.com/office/mac/office/2008/main" xmlns:mc="http://schemas.openxmlformats.org/markup-compatibility/2006" xmlns:mv="urn:schemas-microsoft-com:mac:vml" xmlns:o="urn:schemas-microsoft-com:office:office" xmlns:r="http://schemas.openxmlformats.org/officeDocument/2006/relationships" xmlns:m="http://schemas.openxmlformats.org/officeDocument/2006/math" xmlns:v="urn:schemas-microsoft-com:vml" xmlns:wp14="http://schemas.microsoft.com/office/word/2010/wordprocessingDrawing" xmlns:wp="http://schemas.openxmlformats.org/drawingml/2006/wordprocessingDrawing" xmlns:w10="urn:schemas-microsoft-com:office:word" xmlns:w="http://schemas.openxmlformats.org/wordprocessingml/2006/main" xmlns:w14="http://schemas.microsoft.com/office/word/2010/wordml" xmlns:w15="http://schemas.microsoft.com/office/word/2012/wordml" xmlns:wpg="http://schemas.microsoft.com/office/word/2010/wordprocessingGroup" xmlns:wpi="http://schemas.microsoft.com/office/word/2010/wordprocessingInk" xmlns:wne="http://schemas.microsoft.com/office/word/2006/wordml" xmlns:wps="http://schemas.microsoft.com/office/word/2010/wordprocessingShape" mc:Ignorable="w14 w15 wp14">
   <w:footnote w:type="separator" w:id="-1">
     <w:p>
       <w:pPr>
@@ -1440,7 +1403,7 @@
 </file>
 
 <file path=word/header1.xml><?xml version="1.0" encoding="utf-8"?>
-<w:hdr xmlns:wpc="http://schemas.microsoft.com/office/word/2010/wordprocessingCanvas" xmlns:cx="http://schemas.microsoft.com/office/drawing/2014/chartex" xmlns:cx1="http://schemas.microsoft.com/office/drawing/2015/9/8/chartex" xmlns:cx2="http://schemas.microsoft.com/office/drawing/2015/10/21/chartex" xmlns:cx3="http://schemas.microsoft.com/office/drawing/2016/5/9/chartex" xmlns:cx4="http://schemas.microsoft.com/office/drawing/2016/5/10/chartex" xmlns:cx5="http://schemas.microsoft.com/office/drawing/2016/5/11/chartex" xmlns:cx6="http://schemas.microsoft.com/office/drawing/2016/5/12/chartex" xmlns:cx7="http://schemas.microsoft.com/office/drawing/2016/5/13/chartex" xmlns:cx8="http://schemas.microsoft.com/office/drawing/2016/5/14/chartex" xmlns:mc="http://schemas.openxmlformats.org/markup-compatibility/2006" xmlns:aink="http://schemas.microsoft.com/office/drawing/2016/ink" xmlns:am3d="http://schemas.microsoft.com/office/drawing/2017/model3d" xmlns:o="urn:schemas-microsoft-com:office:office" xmlns:r="http://schemas.openxmlformats.org/officeDocument/2006/relationships" xmlns:m="http://schemas.openxmlformats.org/officeDocument/2006/math" xmlns:v="urn:schemas-microsoft-com:vml" xmlns:wp14="http://schemas.microsoft.com/office/word/2010/wordprocessingDrawing" xmlns:wp="http://schemas.openxmlformats.org/drawingml/2006/wordprocessingDrawing" xmlns:w10="urn:schemas-microsoft-com:office:word" xmlns:w="http://schemas.openxmlformats.org/wordprocessingml/2006/main" xmlns:w14="http://schemas.microsoft.com/office/word/2010/wordml" xmlns:w15="http://schemas.microsoft.com/office/word/2012/wordml" xmlns:w16cid="http://schemas.microsoft.com/office/word/2016/wordml/cid" xmlns:w16se="http://schemas.microsoft.com/office/word/2015/wordml/symex" xmlns:wpg="http://schemas.microsoft.com/office/word/2010/wordprocessingGroup" xmlns:wpi="http://schemas.microsoft.com/office/word/2010/wordprocessingInk" xmlns:wne="http://schemas.microsoft.com/office/word/2006/wordml" xmlns:wps="http://schemas.microsoft.com/office/word/2010/wordprocessingShape" mc:Ignorable="w14 w15 w16se w16cid wp14">
+<w:hdr xmlns:wpc="http://schemas.microsoft.com/office/word/2010/wordprocessingCanvas" xmlns:mo="http://schemas.microsoft.com/office/mac/office/2008/main" xmlns:mc="http://schemas.openxmlformats.org/markup-compatibility/2006" xmlns:mv="urn:schemas-microsoft-com:mac:vml" xmlns:o="urn:schemas-microsoft-com:office:office" xmlns:r="http://schemas.openxmlformats.org/officeDocument/2006/relationships" xmlns:m="http://schemas.openxmlformats.org/officeDocument/2006/math" xmlns:v="urn:schemas-microsoft-com:vml" xmlns:wp14="http://schemas.microsoft.com/office/word/2010/wordprocessingDrawing" xmlns:wp="http://schemas.openxmlformats.org/drawingml/2006/wordprocessingDrawing" xmlns:w10="urn:schemas-microsoft-com:office:word" xmlns:w="http://schemas.openxmlformats.org/wordprocessingml/2006/main" xmlns:w14="http://schemas.microsoft.com/office/word/2010/wordml" xmlns:w15="http://schemas.microsoft.com/office/word/2012/wordml" xmlns:wpg="http://schemas.microsoft.com/office/word/2010/wordprocessingGroup" xmlns:wpi="http://schemas.microsoft.com/office/word/2010/wordprocessingInk" xmlns:wne="http://schemas.microsoft.com/office/word/2006/wordml" xmlns:wps="http://schemas.microsoft.com/office/word/2010/wordprocessingShape" mc:Ignorable="w14 w15 wp14">
   <w:p>
     <w:pPr>
       <w:pStyle w:val="Header"/>
@@ -1463,7 +1426,7 @@
 </file>
 
 <file path=word/header2.xml><?xml version="1.0" encoding="utf-8"?>
-<w:hdr xmlns:wpc="http://schemas.microsoft.com/office/word/2010/wordprocessingCanvas" xmlns:cx="http://schemas.microsoft.com/office/drawing/2014/chartex" xmlns:cx1="http://schemas.microsoft.com/office/drawing/2015/9/8/chartex" xmlns:cx2="http://schemas.microsoft.com/office/drawing/2015/10/21/chartex" xmlns:cx3="http://schemas.microsoft.com/office/drawing/2016/5/9/chartex" xmlns:cx4="http://schemas.microsoft.com/office/drawing/2016/5/10/chartex" xmlns:cx5="http://schemas.microsoft.com/office/drawing/2016/5/11/chartex" xmlns:cx6="http://schemas.microsoft.com/office/drawing/2016/5/12/chartex" xmlns:cx7="http://schemas.microsoft.com/office/drawing/2016/5/13/chartex" xmlns:cx8="http://schemas.microsoft.com/office/drawing/2016/5/14/chartex" xmlns:mc="http://schemas.openxmlformats.org/markup-compatibility/2006" xmlns:aink="http://schemas.microsoft.com/office/drawing/2016/ink" xmlns:am3d="http://schemas.microsoft.com/office/drawing/2017/model3d" xmlns:o="urn:schemas-microsoft-com:office:office" xmlns:r="http://schemas.openxmlformats.org/officeDocument/2006/relationships" xmlns:m="http://schemas.openxmlformats.org/officeDocument/2006/math" xmlns:v="urn:schemas-microsoft-com:vml" xmlns:wp14="http://schemas.microsoft.com/office/word/2010/wordprocessingDrawing" xmlns:wp="http://schemas.openxmlformats.org/drawingml/2006/wordprocessingDrawing" xmlns:w10="urn:schemas-microsoft-com:office:word" xmlns:w="http://schemas.openxmlformats.org/wordprocessingml/2006/main" xmlns:w14="http://schemas.microsoft.com/office/word/2010/wordml" xmlns:w15="http://schemas.microsoft.com/office/word/2012/wordml" xmlns:w16cid="http://schemas.microsoft.com/office/word/2016/wordml/cid" xmlns:w16se="http://schemas.microsoft.com/office/word/2015/wordml/symex" xmlns:wpg="http://schemas.microsoft.com/office/word/2010/wordprocessingGroup" xmlns:wpi="http://schemas.microsoft.com/office/word/2010/wordprocessingInk" xmlns:wne="http://schemas.microsoft.com/office/word/2006/wordml" xmlns:wps="http://schemas.microsoft.com/office/word/2010/wordprocessingShape" mc:Ignorable="w14 w15 w16se w16cid wp14">
+<w:hdr xmlns:wpc="http://schemas.microsoft.com/office/word/2010/wordprocessingCanvas" xmlns:mo="http://schemas.microsoft.com/office/mac/office/2008/main" xmlns:mc="http://schemas.openxmlformats.org/markup-compatibility/2006" xmlns:mv="urn:schemas-microsoft-com:mac:vml" xmlns:o="urn:schemas-microsoft-com:office:office" xmlns:r="http://schemas.openxmlformats.org/officeDocument/2006/relationships" xmlns:m="http://schemas.openxmlformats.org/officeDocument/2006/math" xmlns:v="urn:schemas-microsoft-com:vml" xmlns:wp14="http://schemas.microsoft.com/office/word/2010/wordprocessingDrawing" xmlns:wp="http://schemas.openxmlformats.org/drawingml/2006/wordprocessingDrawing" xmlns:w10="urn:schemas-microsoft-com:office:word" xmlns:w="http://schemas.openxmlformats.org/wordprocessingml/2006/main" xmlns:w14="http://schemas.microsoft.com/office/word/2010/wordml" xmlns:w15="http://schemas.microsoft.com/office/word/2012/wordml" xmlns:wpg="http://schemas.microsoft.com/office/word/2010/wordprocessingGroup" xmlns:wpi="http://schemas.microsoft.com/office/word/2010/wordprocessingInk" xmlns:wne="http://schemas.microsoft.com/office/word/2006/wordml" xmlns:wps="http://schemas.microsoft.com/office/word/2010/wordprocessingShape" mc:Ignorable="w14 w15 wp14">
   <w:p>
     <w:pPr>
       <w:pStyle w:val="Header"/>
@@ -1475,76 +1438,13 @@
         <w:szCs w:val="18"/>
       </w:rPr>
     </w:pPr>
-    <w:ins w:id="14" w:author="Boris Yurkin" w:date="2020-04-09T16:39:00Z">
-      <w:r>
-        <w:rPr>
-          <w:noProof/>
-        </w:rPr>
-        <w:drawing>
-          <wp:anchor distT="0" distB="0" distL="114300" distR="114300" simplePos="0" relativeHeight="251665408" behindDoc="1" locked="0" layoutInCell="1" allowOverlap="1" wp14:anchorId="0F190D0B" wp14:editId="1D26A658">
-            <wp:simplePos x="0" y="0"/>
-            <wp:positionH relativeFrom="margin">
-              <wp:align>left</wp:align>
-            </wp:positionH>
-            <wp:positionV relativeFrom="paragraph">
-              <wp:posOffset>-220980</wp:posOffset>
-            </wp:positionV>
-            <wp:extent cx="833120" cy="375920"/>
-            <wp:effectExtent l="0" t="0" r="5080" b="5080"/>
-            <wp:wrapNone/>
-            <wp:docPr id="13" name="Picture 13"/>
-            <wp:cNvGraphicFramePr>
-              <a:graphicFrameLocks xmlns:a="http://schemas.openxmlformats.org/drawingml/2006/main" noChangeAspect="1"/>
-            </wp:cNvGraphicFramePr>
-            <a:graphic xmlns:a="http://schemas.openxmlformats.org/drawingml/2006/main">
-              <a:graphicData uri="http://schemas.openxmlformats.org/drawingml/2006/picture">
-                <pic:pic xmlns:pic="http://schemas.openxmlformats.org/drawingml/2006/picture">
-                  <pic:nvPicPr>
-                    <pic:cNvPr id="0" name="Picture 1"/>
-                    <pic:cNvPicPr>
-                      <a:picLocks noChangeAspect="1" noChangeArrowheads="1"/>
-                    </pic:cNvPicPr>
-                  </pic:nvPicPr>
-                  <pic:blipFill>
-                    <a:blip r:embed="rId1">
-                      <a:extLst>
-                        <a:ext uri="{28A0092B-C50C-407E-A947-70E740481C1C}">
-                          <a14:useLocalDpi xmlns:a14="http://schemas.microsoft.com/office/drawing/2010/main" val="0"/>
-                        </a:ext>
-                      </a:extLst>
-                    </a:blip>
-                    <a:srcRect/>
-                    <a:stretch>
-                      <a:fillRect/>
-                    </a:stretch>
-                  </pic:blipFill>
-                  <pic:spPr bwMode="auto">
-                    <a:xfrm>
-                      <a:off x="0" y="0"/>
-                      <a:ext cx="833120" cy="375920"/>
-                    </a:xfrm>
-                    <a:prstGeom prst="rect">
-                      <a:avLst/>
-                    </a:prstGeom>
-                    <a:noFill/>
-                    <a:ln>
-                      <a:noFill/>
-                    </a:ln>
-                  </pic:spPr>
-                </pic:pic>
-              </a:graphicData>
-            </a:graphic>
-          </wp:anchor>
-        </w:drawing>
-      </w:r>
-    </w:ins>
   </w:p>
 </w:hdr>
 </file>
 
 <file path=word/numbering.xml><?xml version="1.0" encoding="utf-8"?>
-<w:numbering xmlns:wpc="http://schemas.microsoft.com/office/word/2010/wordprocessingCanvas" xmlns:cx="http://schemas.microsoft.com/office/drawing/2014/chartex" xmlns:cx1="http://schemas.microsoft.com/office/drawing/2015/9/8/chartex" xmlns:cx2="http://schemas.microsoft.com/office/drawing/2015/10/21/chartex" xmlns:cx3="http://schemas.microsoft.com/office/drawing/2016/5/9/chartex" xmlns:cx4="http://schemas.microsoft.com/office/drawing/2016/5/10/chartex" xmlns:cx5="http://schemas.microsoft.com/office/drawing/2016/5/11/chartex" xmlns:cx6="http://schemas.microsoft.com/office/drawing/2016/5/12/chartex" xmlns:cx7="http://schemas.microsoft.com/office/drawing/2016/5/13/chartex" xmlns:cx8="http://schemas.microsoft.com/office/drawing/2016/5/14/chartex" xmlns:mc="http://schemas.openxmlformats.org/markup-compatibility/2006" xmlns:aink="http://schemas.microsoft.com/office/drawing/2016/ink" xmlns:am3d="http://schemas.microsoft.com/office/drawing/2017/model3d" xmlns:o="urn:schemas-microsoft-com:office:office" xmlns:r="http://schemas.openxmlformats.org/officeDocument/2006/relationships" xmlns:m="http://schemas.openxmlformats.org/officeDocument/2006/math" xmlns:v="urn:schemas-microsoft-com:vml" xmlns:wp14="http://schemas.microsoft.com/office/word/2010/wordprocessingDrawing" xmlns:wp="http://schemas.openxmlformats.org/drawingml/2006/wordprocessingDrawing" xmlns:w10="urn:schemas-microsoft-com:office:word" xmlns:w="http://schemas.openxmlformats.org/wordprocessingml/2006/main" xmlns:w14="http://schemas.microsoft.com/office/word/2010/wordml" xmlns:w15="http://schemas.microsoft.com/office/word/2012/wordml" xmlns:w16cid="http://schemas.microsoft.com/office/word/2016/wordml/cid" xmlns:w16se="http://schemas.microsoft.com/office/word/2015/wordml/symex" xmlns:wpg="http://schemas.microsoft.com/office/word/2010/wordprocessingGroup" xmlns:wpi="http://schemas.microsoft.com/office/word/2010/wordprocessingInk" xmlns:wne="http://schemas.microsoft.com/office/word/2006/wordml" xmlns:wps="http://schemas.microsoft.com/office/word/2010/wordprocessingShape" mc:Ignorable="w14 w15 w16se w16cid wp14">
-  <w:abstractNum w:abstractNumId="0" w15:restartNumberingAfterBreak="0">
+<w:numbering xmlns:wpc="http://schemas.microsoft.com/office/word/2010/wordprocessingCanvas" xmlns:mo="http://schemas.microsoft.com/office/mac/office/2008/main" xmlns:mc="http://schemas.openxmlformats.org/markup-compatibility/2006" xmlns:mv="urn:schemas-microsoft-com:mac:vml" xmlns:o="urn:schemas-microsoft-com:office:office" xmlns:r="http://schemas.openxmlformats.org/officeDocument/2006/relationships" xmlns:m="http://schemas.openxmlformats.org/officeDocument/2006/math" xmlns:v="urn:schemas-microsoft-com:vml" xmlns:wp14="http://schemas.microsoft.com/office/word/2010/wordprocessingDrawing" xmlns:wp="http://schemas.openxmlformats.org/drawingml/2006/wordprocessingDrawing" xmlns:w10="urn:schemas-microsoft-com:office:word" xmlns:w="http://schemas.openxmlformats.org/wordprocessingml/2006/main" xmlns:w14="http://schemas.microsoft.com/office/word/2010/wordml" xmlns:w15="http://schemas.microsoft.com/office/word/2012/wordml" xmlns:wpg="http://schemas.microsoft.com/office/word/2010/wordprocessingGroup" xmlns:wpi="http://schemas.microsoft.com/office/word/2010/wordprocessingInk" xmlns:wne="http://schemas.microsoft.com/office/word/2006/wordml" xmlns:wps="http://schemas.microsoft.com/office/word/2010/wordprocessingShape" mc:Ignorable="w14 w15 wp14">
+  <w:abstractNum w:abstractNumId="0">
     <w:nsid w:val="1482775B"/>
     <w:multiLevelType w:val="multilevel"/>
     <w:tmpl w:val="9C4EC1D4"/>
@@ -1757,7 +1657,7 @@
       </w:rPr>
     </w:lvl>
   </w:abstractNum>
-  <w:abstractNum w:abstractNumId="1" w15:restartNumberingAfterBreak="0">
+  <w:abstractNum w:abstractNumId="1">
     <w:nsid w:val="298A4890"/>
     <w:multiLevelType w:val="hybridMultilevel"/>
     <w:tmpl w:val="0CAC7D42"/>
@@ -1871,7 +1771,7 @@
       </w:rPr>
     </w:lvl>
   </w:abstractNum>
-  <w:abstractNum w:abstractNumId="2" w15:restartNumberingAfterBreak="0">
+  <w:abstractNum w:abstractNumId="2">
     <w:nsid w:val="6E213989"/>
     <w:multiLevelType w:val="hybridMultilevel"/>
     <w:tmpl w:val="DB90B0CC"/>
@@ -1997,16 +1897,8 @@
 </w:numbering>
 </file>
 
-<file path=word/people.xml><?xml version="1.0" encoding="utf-8"?>
-<w15:people xmlns:wpc="http://schemas.microsoft.com/office/word/2010/wordprocessingCanvas" xmlns:cx="http://schemas.microsoft.com/office/drawing/2014/chartex" xmlns:cx1="http://schemas.microsoft.com/office/drawing/2015/9/8/chartex" xmlns:cx2="http://schemas.microsoft.com/office/drawing/2015/10/21/chartex" xmlns:cx3="http://schemas.microsoft.com/office/drawing/2016/5/9/chartex" xmlns:cx4="http://schemas.microsoft.com/office/drawing/2016/5/10/chartex" xmlns:cx5="http://schemas.microsoft.com/office/drawing/2016/5/11/chartex" xmlns:cx6="http://schemas.microsoft.com/office/drawing/2016/5/12/chartex" xmlns:cx7="http://schemas.microsoft.com/office/drawing/2016/5/13/chartex" xmlns:cx8="http://schemas.microsoft.com/office/drawing/2016/5/14/chartex" xmlns:mc="http://schemas.openxmlformats.org/markup-compatibility/2006" xmlns:aink="http://schemas.microsoft.com/office/drawing/2016/ink" xmlns:am3d="http://schemas.microsoft.com/office/drawing/2017/model3d" xmlns:o="urn:schemas-microsoft-com:office:office" xmlns:r="http://schemas.openxmlformats.org/officeDocument/2006/relationships" xmlns:m="http://schemas.openxmlformats.org/officeDocument/2006/math" xmlns:v="urn:schemas-microsoft-com:vml" xmlns:wp14="http://schemas.microsoft.com/office/word/2010/wordprocessingDrawing" xmlns:wp="http://schemas.openxmlformats.org/drawingml/2006/wordprocessingDrawing" xmlns:w10="urn:schemas-microsoft-com:office:word" xmlns:w="http://schemas.openxmlformats.org/wordprocessingml/2006/main" xmlns:w14="http://schemas.microsoft.com/office/word/2010/wordml" xmlns:w15="http://schemas.microsoft.com/office/word/2012/wordml" xmlns:w16cid="http://schemas.microsoft.com/office/word/2016/wordml/cid" xmlns:w16se="http://schemas.microsoft.com/office/word/2015/wordml/symex" xmlns:wpg="http://schemas.microsoft.com/office/word/2010/wordprocessingGroup" xmlns:wpi="http://schemas.microsoft.com/office/word/2010/wordprocessingInk" xmlns:wne="http://schemas.microsoft.com/office/word/2006/wordml" xmlns:wps="http://schemas.microsoft.com/office/word/2010/wordprocessingShape" mc:Ignorable="w14 w15 w16se w16cid wp14">
-  <w15:person w15:author="Boris Yurkin">
-    <w15:presenceInfo w15:providerId="AD" w15:userId="S-1-5-21-3875266317-1587387041-2282463508-6582"/>
-  </w15:person>
-</w15:people>
-</file>
-
 <file path=word/styles.xml><?xml version="1.0" encoding="utf-8"?>
-<w:styles xmlns:mc="http://schemas.openxmlformats.org/markup-compatibility/2006" xmlns:r="http://schemas.openxmlformats.org/officeDocument/2006/relationships" xmlns:w="http://schemas.openxmlformats.org/wordprocessingml/2006/main" xmlns:w14="http://schemas.microsoft.com/office/word/2010/wordml" xmlns:w15="http://schemas.microsoft.com/office/word/2012/wordml" xmlns:w16cid="http://schemas.microsoft.com/office/word/2016/wordml/cid" xmlns:w16se="http://schemas.microsoft.com/office/word/2015/wordml/symex" mc:Ignorable="w14 w15 w16se w16cid">
+<w:styles xmlns:mc="http://schemas.openxmlformats.org/markup-compatibility/2006" xmlns:r="http://schemas.openxmlformats.org/officeDocument/2006/relationships" xmlns:w="http://schemas.openxmlformats.org/wordprocessingml/2006/main" xmlns:w14="http://schemas.microsoft.com/office/word/2010/wordml" xmlns:w15="http://schemas.microsoft.com/office/word/2012/wordml" mc:Ignorable="w14 w15">
   <w:docDefaults>
     <w:rPrDefault>
       <w:rPr>
@@ -2022,7 +1914,7 @@
       </w:pPr>
     </w:pPrDefault>
   </w:docDefaults>
-  <w:latentStyles w:defLockedState="0" w:defUIPriority="99" w:defSemiHidden="0" w:defUnhideWhenUsed="0" w:defQFormat="0" w:count="375">
+  <w:latentStyles w:defLockedState="0" w:defUIPriority="99" w:defSemiHidden="0" w:defUnhideWhenUsed="0" w:defQFormat="0" w:count="380">
     <w:lsdException w:name="Normal" w:uiPriority="0" w:qFormat="1"/>
     <w:lsdException w:name="heading 1" w:uiPriority="9" w:qFormat="1"/>
     <w:lsdException w:name="heading 2" w:semiHidden="1" w:uiPriority="9" w:unhideWhenUsed="1" w:qFormat="1"/>
@@ -2394,10 +2286,6 @@
     <w:lsdException w:name="List Table 5 Dark Accent 6" w:uiPriority="50"/>
     <w:lsdException w:name="List Table 6 Colorful Accent 6" w:uiPriority="51"/>
     <w:lsdException w:name="List Table 7 Colorful Accent 6" w:uiPriority="52"/>
-    <w:lsdException w:name="Mention" w:semiHidden="1" w:unhideWhenUsed="1"/>
-    <w:lsdException w:name="Smart Hyperlink" w:semiHidden="1" w:unhideWhenUsed="1"/>
-    <w:lsdException w:name="Hashtag" w:semiHidden="1" w:unhideWhenUsed="1"/>
-    <w:lsdException w:name="Unresolved Mention" w:semiHidden="1" w:unhideWhenUsed="1"/>
   </w:latentStyles>
   <w:style w:type="paragraph" w:default="1" w:styleId="Normal">
     <w:name w:val="Normal"/>
@@ -3363,6 +3251,7 @@
       <w:spacing w:after="0" w:line="240" w:lineRule="auto"/>
     </w:pPr>
     <w:tblPr>
+      <w:tblInd w:w="0" w:type="dxa"/>
       <w:tblBorders>
         <w:top w:val="single" w:sz="4" w:space="0" w:color="auto"/>
         <w:left w:val="single" w:sz="4" w:space="0" w:color="auto"/>
@@ -3371,6 +3260,12 @@
         <w:insideH w:val="single" w:sz="4" w:space="0" w:color="auto"/>
         <w:insideV w:val="single" w:sz="4" w:space="0" w:color="auto"/>
       </w:tblBorders>
+      <w:tblCellMar>
+        <w:top w:w="0" w:type="dxa"/>
+        <w:left w:w="108" w:type="dxa"/>
+        <w:bottom w:w="0" w:type="dxa"/>
+        <w:right w:w="108" w:type="dxa"/>
+      </w:tblCellMar>
     </w:tblPr>
   </w:style>
   <w:style w:type="table" w:styleId="ListTable4-Accent1">
@@ -3384,6 +3279,7 @@
     <w:tblPr>
       <w:tblStyleRowBandSize w:val="1"/>
       <w:tblStyleColBandSize w:val="1"/>
+      <w:tblInd w:w="0" w:type="dxa"/>
       <w:tblBorders>
         <w:top w:val="single" w:sz="4" w:space="0" w:color="9CC2E5" w:themeColor="accent1" w:themeTint="99"/>
         <w:left w:val="single" w:sz="4" w:space="0" w:color="9CC2E5" w:themeColor="accent1" w:themeTint="99"/>
@@ -3391,6 +3287,12 @@
         <w:right w:val="single" w:sz="4" w:space="0" w:color="9CC2E5" w:themeColor="accent1" w:themeTint="99"/>
         <w:insideH w:val="single" w:sz="4" w:space="0" w:color="9CC2E5" w:themeColor="accent1" w:themeTint="99"/>
       </w:tblBorders>
+      <w:tblCellMar>
+        <w:top w:w="0" w:type="dxa"/>
+        <w:left w:w="108" w:type="dxa"/>
+        <w:bottom w:w="0" w:type="dxa"/>
+        <w:right w:w="108" w:type="dxa"/>
+      </w:tblCellMar>
     </w:tblPr>
     <w:tblStylePr w:type="firstRow">
       <w:rPr>
@@ -3458,6 +3360,7 @@
     <w:tblPr>
       <w:tblStyleRowBandSize w:val="1"/>
       <w:tblStyleColBandSize w:val="1"/>
+      <w:tblInd w:w="0" w:type="dxa"/>
       <w:tblBorders>
         <w:top w:val="single" w:sz="4" w:space="0" w:color="666666" w:themeColor="text1" w:themeTint="99"/>
         <w:left w:val="single" w:sz="4" w:space="0" w:color="666666" w:themeColor="text1" w:themeTint="99"/>
@@ -3466,6 +3369,12 @@
         <w:insideH w:val="single" w:sz="4" w:space="0" w:color="666666" w:themeColor="text1" w:themeTint="99"/>
         <w:insideV w:val="single" w:sz="4" w:space="0" w:color="666666" w:themeColor="text1" w:themeTint="99"/>
       </w:tblBorders>
+      <w:tblCellMar>
+        <w:top w:w="0" w:type="dxa"/>
+        <w:left w:w="108" w:type="dxa"/>
+        <w:bottom w:w="0" w:type="dxa"/>
+        <w:right w:w="108" w:type="dxa"/>
+      </w:tblCellMar>
     </w:tblPr>
     <w:tblStylePr w:type="firstRow">
       <w:rPr>
@@ -3534,6 +3443,7 @@
     <w:tblPr>
       <w:tblStyleRowBandSize w:val="1"/>
       <w:tblStyleColBandSize w:val="1"/>
+      <w:tblInd w:w="0" w:type="dxa"/>
       <w:tblBorders>
         <w:top w:val="single" w:sz="4" w:space="0" w:color="9CC2E5" w:themeColor="accent1" w:themeTint="99"/>
         <w:left w:val="single" w:sz="4" w:space="0" w:color="9CC2E5" w:themeColor="accent1" w:themeTint="99"/>
@@ -3542,6 +3452,12 @@
         <w:insideH w:val="single" w:sz="4" w:space="0" w:color="9CC2E5" w:themeColor="accent1" w:themeTint="99"/>
         <w:insideV w:val="single" w:sz="4" w:space="0" w:color="9CC2E5" w:themeColor="accent1" w:themeTint="99"/>
       </w:tblBorders>
+      <w:tblCellMar>
+        <w:top w:w="0" w:type="dxa"/>
+        <w:left w:w="108" w:type="dxa"/>
+        <w:bottom w:w="0" w:type="dxa"/>
+        <w:right w:w="108" w:type="dxa"/>
+      </w:tblCellMar>
     </w:tblPr>
     <w:tblStylePr w:type="firstRow">
       <w:rPr>
@@ -3610,6 +3526,7 @@
     <w:tblPr>
       <w:tblStyleRowBandSize w:val="1"/>
       <w:tblStyleColBandSize w:val="1"/>
+      <w:tblInd w:w="0" w:type="dxa"/>
       <w:tblBorders>
         <w:top w:val="single" w:sz="4" w:space="0" w:color="8EAADB" w:themeColor="accent5" w:themeTint="99"/>
         <w:left w:val="single" w:sz="4" w:space="0" w:color="8EAADB" w:themeColor="accent5" w:themeTint="99"/>
@@ -3618,6 +3535,12 @@
         <w:insideH w:val="single" w:sz="4" w:space="0" w:color="8EAADB" w:themeColor="accent5" w:themeTint="99"/>
         <w:insideV w:val="single" w:sz="4" w:space="0" w:color="8EAADB" w:themeColor="accent5" w:themeTint="99"/>
       </w:tblBorders>
+      <w:tblCellMar>
+        <w:top w:w="0" w:type="dxa"/>
+        <w:left w:w="108" w:type="dxa"/>
+        <w:bottom w:w="0" w:type="dxa"/>
+        <w:right w:w="108" w:type="dxa"/>
+      </w:tblCellMar>
     </w:tblPr>
     <w:tblStylePr w:type="firstRow">
       <w:rPr>
@@ -3689,10 +3612,17 @@
     <w:tblPr>
       <w:tblStyleRowBandSize w:val="1"/>
       <w:tblStyleColBandSize w:val="1"/>
+      <w:tblInd w:w="0" w:type="dxa"/>
       <w:tblBorders>
         <w:top w:val="single" w:sz="4" w:space="0" w:color="4472C4" w:themeColor="accent5"/>
         <w:bottom w:val="single" w:sz="4" w:space="0" w:color="4472C4" w:themeColor="accent5"/>
       </w:tblBorders>
+      <w:tblCellMar>
+        <w:top w:w="0" w:type="dxa"/>
+        <w:left w:w="108" w:type="dxa"/>
+        <w:bottom w:w="0" w:type="dxa"/>
+        <w:right w:w="108" w:type="dxa"/>
+      </w:tblCellMar>
     </w:tblPr>
     <w:tblStylePr w:type="firstRow">
       <w:rPr>
@@ -3938,7 +3868,6 @@
       <w:rFonts w:ascii="Calibri" w:eastAsia="MS Mincho" w:hAnsi="Calibri" w:cs="Times New Roman"/>
     </w:rPr>
     <w:tblPr>
-      <w:tblInd w:w="0" w:type="nil"/>
       <w:tblBorders>
         <w:top w:val="single" w:sz="4" w:space="0" w:color="auto"/>
         <w:left w:val="single" w:sz="4" w:space="0" w:color="auto"/>
@@ -3947,6 +3876,12 @@
         <w:insideH w:val="single" w:sz="4" w:space="0" w:color="auto"/>
         <w:insideV w:val="single" w:sz="4" w:space="0" w:color="auto"/>
       </w:tblBorders>
+      <w:tblCellMar>
+        <w:top w:w="0" w:type="dxa"/>
+        <w:left w:w="108" w:type="dxa"/>
+        <w:bottom w:w="0" w:type="dxa"/>
+        <w:right w:w="108" w:type="dxa"/>
+      </w:tblCellMar>
     </w:tblPr>
   </w:style>
   <w:style w:type="paragraph" w:styleId="FootnoteText">
@@ -4027,7 +3962,7 @@
       </w:tblCellMar>
     </w:tblPr>
   </w:style>
-  <w:style w:type="character" w:styleId="UnresolvedMention">
+  <w:style w:type="character" w:customStyle="1" w:styleId="UnresolvedMention">
     <w:name w:val="Unresolved Mention"/>
     <w:basedOn w:val="DefaultParagraphFont"/>
     <w:uiPriority w:val="99"/>
@@ -4308,7 +4243,7 @@
 </file>
 
 <file path=customXml/itemProps1.xml><?xml version="1.0" encoding="utf-8"?>
-<ds:datastoreItem xmlns:ds="http://schemas.openxmlformats.org/officeDocument/2006/customXml" ds:itemID="{42D110F1-2D74-4667-A2B0-8A1C9DE1E843}">
+<ds:datastoreItem xmlns:ds="http://schemas.openxmlformats.org/officeDocument/2006/customXml" ds:itemID="{9DBD8D6C-BD6C-4C4B-901D-61769423FA13}">
   <ds:schemaRefs>
     <ds:schemaRef ds:uri="http://schemas.openxmlformats.org/officeDocument/2006/bibliography"/>
   </ds:schemaRefs>
